--- a/report/No3_KJBM050_テストケース.docx
+++ b/report/No3_KJBM050_テストケース.docx
@@ -880,6 +880,24 @@
                 <w:rFonts w:ascii="游ゴシック" w:eastAsia="游ゴシック" w:hAnsi="游ゴシック" w:hint="eastAsia"/>
                 <w:sz w:val="20"/>
               </w:rPr>
+              <w:t>テストケース１実行後</w:t>
+            </w:r>
+            <w:bookmarkStart w:id="0" w:name="_GoBack"/>
+            <w:bookmarkEnd w:id="0"/>
+          </w:p>
+          <w:p>
+            <w:pPr>
+              <w:snapToGrid w:val="0"/>
+              <w:rPr>
+                <w:rFonts w:ascii="游ゴシック" w:eastAsia="游ゴシック" w:hAnsi="游ゴシック"/>
+                <w:sz w:val="20"/>
+              </w:rPr>
+            </w:pPr>
+            <w:r>
+              <w:rPr>
+                <w:rFonts w:ascii="游ゴシック" w:eastAsia="游ゴシック" w:hAnsi="游ゴシック" w:hint="eastAsia"/>
+                <w:sz w:val="20"/>
+              </w:rPr>
               <w:t>K</w:t>
             </w:r>
             <w:r>
@@ -2371,7 +2389,7 @@
             <w:pPr>
               <w:snapToGrid w:val="0"/>
               <w:rPr>
-                <w:rFonts w:ascii="游ゴシック" w:eastAsia="游ゴシック" w:hAnsi="游ゴシック" w:hint="eastAsia"/>
+                <w:rFonts w:ascii="游ゴシック" w:eastAsia="游ゴシック" w:hAnsi="游ゴシック"/>
                 <w:sz w:val="20"/>
               </w:rPr>
             </w:pPr>
@@ -2994,16 +3012,7 @@
                 <w:rFonts w:ascii="游ゴシック" w:eastAsia="游ゴシック" w:hAnsi="游ゴシック"/>
                 <w:sz w:val="20"/>
               </w:rPr>
-              <w:t xml:space="preserve">2=             </w:t>
-            </w:r>
-            <w:bookmarkStart w:id="0" w:name="_GoBack"/>
-            <w:bookmarkEnd w:id="0"/>
-            <w:r>
-              <w:rPr>
-                <w:rFonts w:ascii="游ゴシック" w:eastAsia="游ゴシック" w:hAnsi="游ゴシック"/>
-                <w:sz w:val="20"/>
-              </w:rPr>
-              <w:t>2</w:t>
+              <w:t>2=             2</w:t>
             </w:r>
           </w:p>
           <w:p>
@@ -5843,7 +5852,7 @@
             <w:pPr>
               <w:snapToGrid w:val="0"/>
               <w:rPr>
-                <w:rFonts w:ascii="游ゴシック" w:eastAsia="游ゴシック" w:hAnsi="游ゴシック" w:hint="eastAsia"/>
+                <w:rFonts w:ascii="游ゴシック" w:eastAsia="游ゴシック" w:hAnsi="游ゴシック"/>
                 <w:sz w:val="20"/>
               </w:rPr>
             </w:pPr>
@@ -7678,9 +7687,12 @@
 </file>
 
 <file path=customXml/item1.xml><?xml version="1.0" encoding="utf-8"?>
-<p:properties xmlns:p="http://schemas.microsoft.com/office/2006/metadata/properties" xmlns:xsi="http://www.w3.org/2001/XMLSchema-instance" xmlns:pc="http://schemas.microsoft.com/office/infopath/2007/PartnerControls">
-  <documentManagement/>
-</p:properties>
+<?mso-contentType ?>
+<FormTemplates xmlns="http://schemas.microsoft.com/sharepoint/v3/contenttype/forms">
+  <Display>DocumentLibraryForm</Display>
+  <Edit>DocumentLibraryForm</Edit>
+  <New>DocumentLibraryForm</New>
+</FormTemplates>
 </file>
 
 <file path=customXml/item2.xml><?xml version="1.0" encoding="utf-8"?>
@@ -7842,12 +7854,9 @@
 </file>
 
 <file path=customXml/item3.xml><?xml version="1.0" encoding="utf-8"?>
-<?mso-contentType ?>
-<FormTemplates xmlns="http://schemas.microsoft.com/sharepoint/v3/contenttype/forms">
-  <Display>DocumentLibraryForm</Display>
-  <Edit>DocumentLibraryForm</Edit>
-  <New>DocumentLibraryForm</New>
-</FormTemplates>
+<p:properties xmlns:p="http://schemas.microsoft.com/office/2006/metadata/properties" xmlns:xsi="http://www.w3.org/2001/XMLSchema-instance" xmlns:pc="http://schemas.microsoft.com/office/infopath/2007/PartnerControls">
+  <documentManagement/>
+</p:properties>
 </file>
 
 <file path=customXml/item4.xml><?xml version="1.0" encoding="utf-8"?>
@@ -7855,10 +7864,9 @@
 </file>
 
 <file path=customXml/itemProps1.xml><?xml version="1.0" encoding="utf-8"?>
-<ds:datastoreItem xmlns:ds="http://schemas.openxmlformats.org/officeDocument/2006/customXml" ds:itemID="{659CE7E0-3E2F-4787-B142-08E029C04E10}">
+<ds:datastoreItem xmlns:ds="http://schemas.openxmlformats.org/officeDocument/2006/customXml" ds:itemID="{F4DA52B9-D4DF-4BEC-A5A3-5484E5EB747B}">
   <ds:schemaRefs>
-    <ds:schemaRef ds:uri="http://schemas.microsoft.com/office/2006/metadata/properties"/>
-    <ds:schemaRef ds:uri="http://schemas.microsoft.com/office/infopath/2007/PartnerControls"/>
+    <ds:schemaRef ds:uri="http://schemas.microsoft.com/sharepoint/v3/contenttype/forms"/>
   </ds:schemaRefs>
 </ds:datastoreItem>
 </file>
@@ -7882,15 +7890,16 @@
 </file>
 
 <file path=customXml/itemProps3.xml><?xml version="1.0" encoding="utf-8"?>
-<ds:datastoreItem xmlns:ds="http://schemas.openxmlformats.org/officeDocument/2006/customXml" ds:itemID="{F4DA52B9-D4DF-4BEC-A5A3-5484E5EB747B}">
+<ds:datastoreItem xmlns:ds="http://schemas.openxmlformats.org/officeDocument/2006/customXml" ds:itemID="{659CE7E0-3E2F-4787-B142-08E029C04E10}">
   <ds:schemaRefs>
-    <ds:schemaRef ds:uri="http://schemas.microsoft.com/sharepoint/v3/contenttype/forms"/>
+    <ds:schemaRef ds:uri="http://schemas.microsoft.com/office/2006/metadata/properties"/>
+    <ds:schemaRef ds:uri="http://schemas.microsoft.com/office/infopath/2007/PartnerControls"/>
   </ds:schemaRefs>
 </ds:datastoreItem>
 </file>
 
 <file path=customXml/itemProps4.xml><?xml version="1.0" encoding="utf-8"?>
-<ds:datastoreItem xmlns:ds="http://schemas.openxmlformats.org/officeDocument/2006/customXml" ds:itemID="{7C08F5A8-81DD-41C4-9FFE-2F5C1E5422A9}">
+<ds:datastoreItem xmlns:ds="http://schemas.openxmlformats.org/officeDocument/2006/customXml" ds:itemID="{BB29B3F5-F6DE-45E7-9C26-43430053327D}">
   <ds:schemaRefs>
     <ds:schemaRef ds:uri="http://schemas.openxmlformats.org/officeDocument/2006/bibliography"/>
   </ds:schemaRefs>

--- a/report/No3_KJBM050_テストケース.docx
+++ b/report/No3_KJBM050_テストケース.docx
@@ -882,8 +882,6 @@
               </w:rPr>
               <w:t>テストケース１実行後</w:t>
             </w:r>
-            <w:bookmarkStart w:id="0" w:name="_GoBack"/>
-            <w:bookmarkEnd w:id="0"/>
           </w:p>
           <w:p>
             <w:pPr>
@@ -1083,7 +1081,37 @@
                 <w:rFonts w:ascii="游ゴシック" w:eastAsia="游ゴシック" w:hAnsi="游ゴシック"/>
                 <w:sz w:val="20"/>
               </w:rPr>
-              <w:t>JBM020test.txt</w:t>
+              <w:t>JBM0</w:t>
+            </w:r>
+            <w:r>
+              <w:rPr>
+                <w:rFonts w:ascii="游ゴシック" w:eastAsia="游ゴシック" w:hAnsi="游ゴシック" w:hint="eastAsia"/>
+                <w:sz w:val="20"/>
+              </w:rPr>
+              <w:t>5</w:t>
+            </w:r>
+            <w:r>
+              <w:rPr>
+                <w:rFonts w:ascii="游ゴシック" w:eastAsia="游ゴシック" w:hAnsi="游ゴシック"/>
+                <w:sz w:val="20"/>
+              </w:rPr>
+              <w:t>0</w:t>
+            </w:r>
+            <w:r>
+              <w:rPr>
+                <w:rFonts w:ascii="游ゴシック" w:eastAsia="游ゴシック" w:hAnsi="游ゴシック"/>
+                <w:sz w:val="20"/>
+              </w:rPr>
+              <w:t>in</w:t>
+            </w:r>
+            <w:bookmarkStart w:id="0" w:name="_GoBack"/>
+            <w:bookmarkEnd w:id="0"/>
+            <w:r>
+              <w:rPr>
+                <w:rFonts w:ascii="游ゴシック" w:eastAsia="游ゴシック" w:hAnsi="游ゴシック"/>
+                <w:sz w:val="20"/>
+              </w:rPr>
+              <w:t>.txt</w:t>
             </w:r>
             <w:r>
               <w:rPr>
@@ -1254,6 +1282,13 @@
                 <w:sz w:val="20"/>
               </w:rPr>
             </w:pPr>
+            <w:r>
+              <w:rPr>
+                <w:rFonts w:ascii="游ゴシック" w:eastAsia="游ゴシック" w:hAnsi="游ゴシック" w:hint="eastAsia"/>
+                <w:sz w:val="20"/>
+              </w:rPr>
+              <w:t>テストデータはテスト結果表の前提を参照</w:t>
+            </w:r>
           </w:p>
         </w:tc>
       </w:tr>
@@ -7899,7 +7934,7 @@
 </file>
 
 <file path=customXml/itemProps4.xml><?xml version="1.0" encoding="utf-8"?>
-<ds:datastoreItem xmlns:ds="http://schemas.openxmlformats.org/officeDocument/2006/customXml" ds:itemID="{BB29B3F5-F6DE-45E7-9C26-43430053327D}">
+<ds:datastoreItem xmlns:ds="http://schemas.openxmlformats.org/officeDocument/2006/customXml" ds:itemID="{7DF394E3-908F-4525-B970-93EA732BC079}">
   <ds:schemaRefs>
     <ds:schemaRef ds:uri="http://schemas.openxmlformats.org/officeDocument/2006/bibliography"/>
   </ds:schemaRefs>

--- a/report/No3_KJBM050_テストケース.docx
+++ b/report/No3_KJBM050_テストケース.docx
@@ -875,6 +875,8 @@
                 <w:sz w:val="20"/>
               </w:rPr>
             </w:pPr>
+            <w:bookmarkStart w:id="0" w:name="_GoBack"/>
+            <w:bookmarkEnd w:id="0"/>
             <w:r>
               <w:rPr>
                 <w:rFonts w:ascii="游ゴシック" w:eastAsia="游ゴシック" w:hAnsi="游ゴシック" w:hint="eastAsia"/>
@@ -1104,8 +1106,6 @@
               </w:rPr>
               <w:t>in</w:t>
             </w:r>
-            <w:bookmarkStart w:id="0" w:name="_GoBack"/>
-            <w:bookmarkEnd w:id="0"/>
             <w:r>
               <w:rPr>
                 <w:rFonts w:ascii="游ゴシック" w:eastAsia="游ゴシック" w:hAnsi="游ゴシック"/>
@@ -2531,7 +2531,14 @@
                 <w:rFonts w:ascii="游ゴシック" w:eastAsia="游ゴシック" w:hAnsi="游ゴシック" w:hint="eastAsia"/>
                 <w:sz w:val="20"/>
               </w:rPr>
-              <w:t>エラーメッセージ</w:t>
+              <w:t>メッセージ</w:t>
+            </w:r>
+            <w:r>
+              <w:rPr>
+                <w:rFonts w:ascii="游ゴシック" w:eastAsia="游ゴシック" w:hAnsi="游ゴシック" w:hint="eastAsia"/>
+                <w:sz w:val="20"/>
+              </w:rPr>
+              <w:t>出力</w:t>
             </w:r>
           </w:p>
         </w:tc>
@@ -7934,7 +7941,7 @@
 </file>
 
 <file path=customXml/itemProps4.xml><?xml version="1.0" encoding="utf-8"?>
-<ds:datastoreItem xmlns:ds="http://schemas.openxmlformats.org/officeDocument/2006/customXml" ds:itemID="{7DF394E3-908F-4525-B970-93EA732BC079}">
+<ds:datastoreItem xmlns:ds="http://schemas.openxmlformats.org/officeDocument/2006/customXml" ds:itemID="{6C0827F2-CE3D-4E27-B44D-55A89BA760EE}">
   <ds:schemaRefs>
     <ds:schemaRef ds:uri="http://schemas.openxmlformats.org/officeDocument/2006/bibliography"/>
   </ds:schemaRefs>

--- a/report/No3_KJBM050_テストケース.docx
+++ b/report/No3_KJBM050_テストケース.docx
@@ -875,8 +875,6 @@
                 <w:sz w:val="20"/>
               </w:rPr>
             </w:pPr>
-            <w:bookmarkStart w:id="0" w:name="_GoBack"/>
-            <w:bookmarkEnd w:id="0"/>
             <w:r>
               <w:rPr>
                 <w:rFonts w:ascii="游ゴシック" w:eastAsia="游ゴシック" w:hAnsi="游ゴシック" w:hint="eastAsia"/>
@@ -2551,132 +2549,16 @@
             <w:pPr>
               <w:snapToGrid w:val="0"/>
               <w:rPr>
-                <w:rFonts w:ascii="游ゴシック" w:eastAsia="游ゴシック" w:hAnsi="游ゴシック"/>
-                <w:sz w:val="20"/>
-              </w:rPr>
-            </w:pPr>
-            <w:r>
-              <w:rPr>
-                <w:rFonts w:ascii="游ゴシック" w:eastAsia="游ゴシック" w:hAnsi="游ゴシック" w:hint="eastAsia"/>
-                <w:sz w:val="20"/>
-              </w:rPr>
-              <w:t>インプットファイルとしてK</w:t>
-            </w:r>
-            <w:r>
-              <w:rPr>
-                <w:rFonts w:ascii="游ゴシック" w:eastAsia="游ゴシック" w:hAnsi="游ゴシック"/>
-                <w:sz w:val="20"/>
-              </w:rPr>
-              <w:t>JBM050in.txt</w:t>
-            </w:r>
-            <w:r>
-              <w:rPr>
-                <w:rFonts w:ascii="游ゴシック" w:eastAsia="游ゴシック" w:hAnsi="游ゴシック" w:hint="eastAsia"/>
-                <w:sz w:val="20"/>
-              </w:rPr>
-              <w:t>をI</w:t>
-            </w:r>
-            <w:r>
-              <w:rPr>
-                <w:rFonts w:ascii="游ゴシック" w:eastAsia="游ゴシック" w:hAnsi="游ゴシック"/>
-                <w:sz w:val="20"/>
-              </w:rPr>
-              <w:t>TF</w:t>
-            </w:r>
-            <w:r>
-              <w:rPr>
-                <w:rFonts w:ascii="游ゴシック" w:eastAsia="游ゴシック" w:hAnsi="游ゴシック" w:hint="eastAsia"/>
-                <w:sz w:val="20"/>
-              </w:rPr>
-              <w:t>環境変数に設定して</w:t>
-            </w:r>
-            <w:r>
-              <w:rPr>
-                <w:rFonts w:ascii="游ゴシック" w:eastAsia="游ゴシック" w:hAnsi="游ゴシック"/>
-                <w:sz w:val="20"/>
-              </w:rPr>
-              <w:t>./KJBM0</w:t>
-            </w:r>
-            <w:r>
-              <w:rPr>
-                <w:rFonts w:ascii="游ゴシック" w:eastAsia="游ゴシック" w:hAnsi="游ゴシック"/>
-                <w:sz w:val="20"/>
-              </w:rPr>
-              <w:t>5</w:t>
-            </w:r>
-            <w:r>
-              <w:rPr>
-                <w:rFonts w:ascii="游ゴシック" w:eastAsia="游ゴシック" w:hAnsi="游ゴシック"/>
-                <w:sz w:val="20"/>
-              </w:rPr>
-              <w:t>0</w:t>
-            </w:r>
-            <w:r>
-              <w:rPr>
-                <w:rFonts w:ascii="游ゴシック" w:eastAsia="游ゴシック" w:hAnsi="游ゴシック"/>
-                <w:sz w:val="20"/>
-              </w:rPr>
-              <w:t xml:space="preserve"> </w:t>
-            </w:r>
-            <w:r>
-              <w:rPr>
-                <w:rFonts w:ascii="游ゴシック" w:eastAsia="游ゴシック" w:hAnsi="游ゴシック" w:hint="eastAsia"/>
-                <w:sz w:val="20"/>
-              </w:rPr>
-              <w:t>|</w:t>
-            </w:r>
-            <w:r>
-              <w:rPr>
-                <w:rFonts w:ascii="游ゴシック" w:eastAsia="游ゴシック" w:hAnsi="游ゴシック"/>
-                <w:sz w:val="20"/>
-              </w:rPr>
-              <w:t xml:space="preserve"> </w:t>
-            </w:r>
-            <w:proofErr w:type="spellStart"/>
-            <w:r>
-              <w:rPr>
-                <w:rFonts w:ascii="游ゴシック" w:eastAsia="游ゴシック" w:hAnsi="游ゴシック" w:hint="eastAsia"/>
-                <w:sz w:val="20"/>
-              </w:rPr>
-              <w:t>i</w:t>
-            </w:r>
-            <w:r>
-              <w:rPr>
-                <w:rFonts w:ascii="游ゴシック" w:eastAsia="游ゴシック" w:hAnsi="游ゴシック"/>
-                <w:sz w:val="20"/>
-              </w:rPr>
-              <w:t>conv</w:t>
-            </w:r>
-            <w:proofErr w:type="spellEnd"/>
-            <w:r>
-              <w:rPr>
-                <w:rFonts w:ascii="游ゴシック" w:eastAsia="游ゴシック" w:hAnsi="游ゴシック"/>
-                <w:sz w:val="20"/>
-              </w:rPr>
-              <w:t xml:space="preserve"> -fcp932</w:t>
-            </w:r>
-            <w:r>
-              <w:rPr>
-                <w:rFonts w:ascii="游ゴシック" w:eastAsia="游ゴシック" w:hAnsi="游ゴシック" w:hint="eastAsia"/>
-                <w:sz w:val="20"/>
-              </w:rPr>
-              <w:t>で実行する</w:t>
-            </w:r>
-          </w:p>
-          <w:p>
-            <w:pPr>
-              <w:snapToGrid w:val="0"/>
-              <w:rPr>
-                <w:rFonts w:ascii="游ゴシック" w:eastAsia="游ゴシック" w:hAnsi="游ゴシック"/>
-                <w:sz w:val="20"/>
-              </w:rPr>
-            </w:pPr>
-            <w:r>
-              <w:rPr>
-                <w:rFonts w:ascii="游ゴシック" w:eastAsia="游ゴシック" w:hAnsi="游ゴシック" w:hint="eastAsia"/>
-                <w:sz w:val="20"/>
-              </w:rPr>
-              <w:t>結果</w:t>
+                <w:rFonts w:ascii="游ゴシック" w:eastAsia="游ゴシック" w:hAnsi="游ゴシック" w:hint="eastAsia"/>
+                <w:sz w:val="20"/>
+              </w:rPr>
+            </w:pPr>
+            <w:r>
+              <w:rPr>
+                <w:rFonts w:ascii="游ゴシック" w:eastAsia="游ゴシック" w:hAnsi="游ゴシック" w:hint="eastAsia"/>
+                <w:sz w:val="20"/>
+              </w:rPr>
+              <w:t>テストケース３実行後</w:t>
             </w:r>
           </w:p>
           <w:p>
@@ -2897,7 +2779,21 @@
                 <w:rFonts w:ascii="游ゴシック" w:eastAsia="游ゴシック" w:hAnsi="游ゴシック" w:hint="eastAsia"/>
                 <w:sz w:val="20"/>
               </w:rPr>
-              <w:t>テストケース8実行後</w:t>
+              <w:t>テストケース</w:t>
+            </w:r>
+            <w:r>
+              <w:rPr>
+                <w:rFonts w:ascii="游ゴシック" w:eastAsia="游ゴシック" w:hAnsi="游ゴシック" w:hint="eastAsia"/>
+                <w:sz w:val="20"/>
+              </w:rPr>
+              <w:t>3</w:t>
+            </w:r>
+            <w:r>
+              <w:rPr>
+                <w:rFonts w:ascii="游ゴシック" w:eastAsia="游ゴシック" w:hAnsi="游ゴシック" w:hint="eastAsia"/>
+                <w:sz w:val="20"/>
+              </w:rPr>
+              <w:t>実行後</w:t>
             </w:r>
           </w:p>
           <w:p>
@@ -3368,7 +3264,6 @@
                 <w:rFonts w:ascii="游ゴシック" w:eastAsia="游ゴシック" w:hAnsi="游ゴシック"/>
                 <w:sz w:val="20"/>
               </w:rPr>
-              <w:lastRenderedPageBreak/>
               <w:t>*** KJBM0</w:t>
             </w:r>
             <w:r>
@@ -3481,6 +3376,7 @@
                 <w:rFonts w:ascii="游ゴシック" w:eastAsia="游ゴシック" w:hAnsi="游ゴシック" w:hint="eastAsia"/>
                 <w:sz w:val="20"/>
               </w:rPr>
+              <w:lastRenderedPageBreak/>
               <w:t>1</w:t>
             </w:r>
             <w:r>
@@ -4047,6 +3943,8 @@
               </w:rPr>
               <w:t>37</w:t>
             </w:r>
+            <w:bookmarkStart w:id="0" w:name="_GoBack"/>
+            <w:bookmarkEnd w:id="0"/>
           </w:p>
           <w:p>
             <w:pPr>
@@ -4600,7 +4498,6 @@
                 <w:rFonts w:ascii="游ゴシック" w:eastAsia="游ゴシック" w:hAnsi="游ゴシック" w:hint="eastAsia"/>
                 <w:sz w:val="20"/>
               </w:rPr>
-              <w:lastRenderedPageBreak/>
               <w:t>1</w:t>
             </w:r>
             <w:r>
@@ -4718,7 +4615,15 @@
                 <w:rFonts w:ascii="游ゴシック" w:eastAsia="游ゴシック" w:hAnsi="游ゴシック" w:hint="eastAsia"/>
                 <w:sz w:val="20"/>
               </w:rPr>
-              <w:t>.txtが作成される</w:t>
+              <w:t>.txtが作成</w:t>
+            </w:r>
+            <w:r>
+              <w:rPr>
+                <w:rFonts w:ascii="游ゴシック" w:eastAsia="游ゴシック" w:hAnsi="游ゴシック" w:hint="eastAsia"/>
+                <w:sz w:val="20"/>
+              </w:rPr>
+              <w:lastRenderedPageBreak/>
+              <w:t>される</w:t>
             </w:r>
           </w:p>
         </w:tc>
@@ -5724,37 +5629,37 @@
                 <w:rFonts w:ascii="游ゴシック" w:eastAsia="游ゴシック" w:hAnsi="游ゴシック"/>
                 <w:sz w:val="20"/>
               </w:rPr>
+              <w:t>ABBBBCCCCCCC</w:t>
+            </w:r>
+            <w:r>
+              <w:rPr>
+                <w:rFonts w:ascii="游ゴシック" w:eastAsia="游ゴシック" w:hAnsi="游ゴシック"/>
+                <w:sz w:val="20"/>
+              </w:rPr>
+              <w:t>C</w:t>
+            </w:r>
+            <w:r>
+              <w:rPr>
+                <w:rFonts w:ascii="游ゴシック" w:eastAsia="游ゴシック" w:hAnsi="游ゴシック" w:hint="eastAsia"/>
+                <w:sz w:val="20"/>
+              </w:rPr>
+              <w:t>スペース４つ</w:t>
+            </w:r>
+          </w:p>
+          <w:p>
+            <w:pPr>
+              <w:snapToGrid w:val="0"/>
+              <w:rPr>
+                <w:rFonts w:ascii="游ゴシック" w:eastAsia="游ゴシック" w:hAnsi="游ゴシック"/>
+                <w:sz w:val="20"/>
+              </w:rPr>
+            </w:pPr>
+            <w:r>
+              <w:rPr>
+                <w:rFonts w:ascii="游ゴシック" w:eastAsia="游ゴシック" w:hAnsi="游ゴシック"/>
+                <w:sz w:val="20"/>
+              </w:rPr>
               <w:lastRenderedPageBreak/>
-              <w:t>ABBBBCCCCCCC</w:t>
-            </w:r>
-            <w:r>
-              <w:rPr>
-                <w:rFonts w:ascii="游ゴシック" w:eastAsia="游ゴシック" w:hAnsi="游ゴシック"/>
-                <w:sz w:val="20"/>
-              </w:rPr>
-              <w:t>C</w:t>
-            </w:r>
-            <w:r>
-              <w:rPr>
-                <w:rFonts w:ascii="游ゴシック" w:eastAsia="游ゴシック" w:hAnsi="游ゴシック" w:hint="eastAsia"/>
-                <w:sz w:val="20"/>
-              </w:rPr>
-              <w:t>スペース４つ</w:t>
-            </w:r>
-          </w:p>
-          <w:p>
-            <w:pPr>
-              <w:snapToGrid w:val="0"/>
-              <w:rPr>
-                <w:rFonts w:ascii="游ゴシック" w:eastAsia="游ゴシック" w:hAnsi="游ゴシック"/>
-                <w:sz w:val="20"/>
-              </w:rPr>
-            </w:pPr>
-            <w:r>
-              <w:rPr>
-                <w:rFonts w:ascii="游ゴシック" w:eastAsia="游ゴシック" w:hAnsi="游ゴシック"/>
-                <w:sz w:val="20"/>
-              </w:rPr>
               <w:t>EEEEEFFFFF</w:t>
             </w:r>
             <w:r>
@@ -7941,7 +7846,7 @@
 </file>
 
 <file path=customXml/itemProps4.xml><?xml version="1.0" encoding="utf-8"?>
-<ds:datastoreItem xmlns:ds="http://schemas.openxmlformats.org/officeDocument/2006/customXml" ds:itemID="{6C0827F2-CE3D-4E27-B44D-55A89BA760EE}">
+<ds:datastoreItem xmlns:ds="http://schemas.openxmlformats.org/officeDocument/2006/customXml" ds:itemID="{A845348C-13A4-4560-855F-359A4A794DC5}">
   <ds:schemaRefs>
     <ds:schemaRef ds:uri="http://schemas.openxmlformats.org/officeDocument/2006/bibliography"/>
   </ds:schemaRefs>

--- a/report/No3_KJBM050_テストケース.docx
+++ b/report/No3_KJBM050_テストケース.docx
@@ -1973,7 +1973,14 @@
                 <w:rFonts w:ascii="游ゴシック" w:eastAsia="游ゴシック" w:hAnsi="游ゴシック" w:hint="eastAsia"/>
                 <w:sz w:val="20"/>
               </w:rPr>
-              <w:t>の時インプットファイルの2レコード目が転記されるアウトプットファイル2の部分が</w:t>
+              <w:t>の時インプットファイルの2レコー</w:t>
+            </w:r>
+            <w:r>
+              <w:rPr>
+                <w:rFonts w:ascii="游ゴシック" w:eastAsia="游ゴシック" w:hAnsi="游ゴシック" w:hint="eastAsia"/>
+                <w:sz w:val="20"/>
+              </w:rPr>
+              <w:t>ド目がアウトプットファイル２に以下のように転記される</w:t>
             </w:r>
           </w:p>
           <w:p>
@@ -2162,7 +2169,7 @@
                 <w:rFonts w:ascii="游ゴシック" w:eastAsia="游ゴシック" w:hAnsi="游ゴシック" w:hint="eastAsia"/>
                 <w:sz w:val="20"/>
               </w:rPr>
-              <w:t>エラー区分テーブルが全部</w:t>
+              <w:t>エラー区分テーブルが</w:t>
             </w:r>
             <w:r>
               <w:rPr>
@@ -2176,7 +2183,14 @@
                 <w:rFonts w:ascii="游ゴシック" w:eastAsia="游ゴシック" w:hAnsi="游ゴシック" w:hint="eastAsia"/>
                 <w:sz w:val="20"/>
               </w:rPr>
-              <w:t>とスペースの時インプットファイルの３レコード目が転記されるアウトプットファイル2の部分が</w:t>
+              <w:t>とスペースの時インプットファイルの３レコード目が</w:t>
+            </w:r>
+            <w:r>
+              <w:rPr>
+                <w:rFonts w:ascii="游ゴシック" w:eastAsia="游ゴシック" w:hAnsi="游ゴシック" w:hint="eastAsia"/>
+                <w:sz w:val="20"/>
+              </w:rPr>
+              <w:t>アウトプットファイル２に以下のように転記される</w:t>
             </w:r>
           </w:p>
           <w:p>
@@ -3943,8 +3957,6 @@
               </w:rPr>
               <w:t>37</w:t>
             </w:r>
-            <w:bookmarkStart w:id="0" w:name="_GoBack"/>
-            <w:bookmarkEnd w:id="0"/>
           </w:p>
           <w:p>
             <w:pPr>
@@ -4279,7 +4291,7 @@
                 <w:rFonts w:ascii="游ゴシック" w:eastAsia="游ゴシック" w:hAnsi="游ゴシック"/>
                 <w:sz w:val="20"/>
               </w:rPr>
-              <w:t>5</w:t>
+              <w:t>4</w:t>
             </w:r>
           </w:p>
         </w:tc>
@@ -4505,7 +4517,7 @@
                 <w:rFonts w:ascii="游ゴシック" w:eastAsia="游ゴシック" w:hAnsi="游ゴシック"/>
                 <w:sz w:val="20"/>
               </w:rPr>
-              <w:t>6</w:t>
+              <w:t>5</w:t>
             </w:r>
           </w:p>
         </w:tc>
@@ -4705,7 +4717,7 @@
                 <w:rFonts w:ascii="游ゴシック" w:eastAsia="游ゴシック" w:hAnsi="游ゴシック"/>
                 <w:sz w:val="20"/>
               </w:rPr>
-              <w:t>7</w:t>
+              <w:t>6</w:t>
             </w:r>
           </w:p>
         </w:tc>
@@ -5189,7 +5201,7 @@
                 <w:rFonts w:ascii="游ゴシック" w:eastAsia="游ゴシック" w:hAnsi="游ゴシック"/>
                 <w:sz w:val="20"/>
               </w:rPr>
-              <w:t>8</w:t>
+              <w:t>7</w:t>
             </w:r>
           </w:p>
         </w:tc>
@@ -5531,8 +5543,10 @@
                 <w:rFonts w:ascii="游ゴシック" w:eastAsia="游ゴシック" w:hAnsi="游ゴシック"/>
                 <w:sz w:val="20"/>
               </w:rPr>
-              <w:t>9</w:t>
-            </w:r>
+              <w:t>8</w:t>
+            </w:r>
+            <w:bookmarkStart w:id="0" w:name="_GoBack"/>
+            <w:bookmarkEnd w:id="0"/>
           </w:p>
         </w:tc>
         <w:tc>
@@ -7846,7 +7860,7 @@
 </file>
 
 <file path=customXml/itemProps4.xml><?xml version="1.0" encoding="utf-8"?>
-<ds:datastoreItem xmlns:ds="http://schemas.openxmlformats.org/officeDocument/2006/customXml" ds:itemID="{A845348C-13A4-4560-855F-359A4A794DC5}">
+<ds:datastoreItem xmlns:ds="http://schemas.openxmlformats.org/officeDocument/2006/customXml" ds:itemID="{888CE57A-E595-420F-A355-F3C4773CA41D}">
   <ds:schemaRefs>
     <ds:schemaRef ds:uri="http://schemas.openxmlformats.org/officeDocument/2006/bibliography"/>
   </ds:schemaRefs>

--- a/report/No3_KJBM050_テストケース.docx
+++ b/report/No3_KJBM050_テストケース.docx
@@ -4977,103 +4977,37 @@
                 <w:rFonts w:ascii="游ゴシック" w:eastAsia="游ゴシック" w:hAnsi="游ゴシック" w:hint="eastAsia"/>
                 <w:sz w:val="20"/>
               </w:rPr>
-              <w:t>スペース３つ</w:t>
-            </w:r>
-          </w:p>
-          <w:p>
-            <w:pPr>
-              <w:snapToGrid w:val="0"/>
-              <w:rPr>
-                <w:rFonts w:ascii="游ゴシック" w:eastAsia="游ゴシック" w:hAnsi="游ゴシック"/>
-                <w:sz w:val="20"/>
-              </w:rPr>
-            </w:pPr>
-            <w:r>
-              <w:rPr>
-                <w:rFonts w:ascii="游ゴシック" w:eastAsia="游ゴシック" w:hAnsi="游ゴシック"/>
+              <w:t>スペース6つ</w:t>
+            </w:r>
+          </w:p>
+          <w:p>
+            <w:pPr>
+              <w:snapToGrid w:val="0"/>
+              <w:rPr>
+                <w:rFonts w:ascii="游ゴシック" w:eastAsia="游ゴシック" w:hAnsi="游ゴシック"/>
+                <w:sz w:val="20"/>
+              </w:rPr>
+            </w:pPr>
+            <w:r>
+              <w:rPr>
+                <w:rFonts w:ascii="游ゴシック" w:eastAsia="游ゴシック" w:hAnsi="游ゴシック" w:hint="eastAsia"/>
                 <w:sz w:val="20"/>
               </w:rPr>
               <w:t>1</w:t>
             </w:r>
-          </w:p>
-          <w:p>
-            <w:pPr>
-              <w:snapToGrid w:val="0"/>
-              <w:rPr>
-                <w:rFonts w:ascii="游ゴシック" w:eastAsia="游ゴシック" w:hAnsi="游ゴシック"/>
-                <w:sz w:val="20"/>
-              </w:rPr>
-            </w:pPr>
-            <w:r>
-              <w:rPr>
-                <w:rFonts w:ascii="游ゴシック" w:eastAsia="游ゴシック" w:hAnsi="游ゴシック" w:hint="eastAsia"/>
-                <w:sz w:val="20"/>
-              </w:rPr>
-              <w:t>スペース</w:t>
-            </w:r>
-          </w:p>
-          <w:p>
-            <w:pPr>
-              <w:snapToGrid w:val="0"/>
-              <w:rPr>
-                <w:rFonts w:ascii="游ゴシック" w:eastAsia="游ゴシック" w:hAnsi="游ゴシック"/>
-                <w:sz w:val="20"/>
-              </w:rPr>
-            </w:pPr>
-            <w:r>
-              <w:rPr>
-                <w:rFonts w:ascii="游ゴシック" w:eastAsia="游ゴシック" w:hAnsi="游ゴシック"/>
-                <w:sz w:val="20"/>
-              </w:rPr>
-              <w:t>1</w:t>
-            </w:r>
-          </w:p>
-          <w:p>
-            <w:pPr>
-              <w:snapToGrid w:val="0"/>
-              <w:rPr>
-                <w:rFonts w:ascii="游ゴシック" w:eastAsia="游ゴシック" w:hAnsi="游ゴシック"/>
-                <w:sz w:val="20"/>
-              </w:rPr>
-            </w:pPr>
-            <w:r>
-              <w:rPr>
-                <w:rFonts w:ascii="游ゴシック" w:eastAsia="游ゴシック" w:hAnsi="游ゴシック" w:hint="eastAsia"/>
-                <w:sz w:val="20"/>
-              </w:rPr>
-              <w:t>スペース</w:t>
-            </w:r>
-          </w:p>
-          <w:p>
-            <w:pPr>
-              <w:snapToGrid w:val="0"/>
-              <w:rPr>
-                <w:rFonts w:ascii="游ゴシック" w:eastAsia="游ゴシック" w:hAnsi="游ゴシック"/>
-                <w:sz w:val="20"/>
-              </w:rPr>
-            </w:pPr>
-            <w:r>
-              <w:rPr>
-                <w:rFonts w:ascii="游ゴシック" w:eastAsia="游ゴシック" w:hAnsi="游ゴシック"/>
-                <w:sz w:val="20"/>
-              </w:rPr>
-              <w:t>1</w:t>
-            </w:r>
-          </w:p>
-          <w:p>
-            <w:pPr>
-              <w:snapToGrid w:val="0"/>
-              <w:rPr>
-                <w:rFonts w:ascii="游ゴシック" w:eastAsia="游ゴシック" w:hAnsi="游ゴシック"/>
-                <w:sz w:val="20"/>
-              </w:rPr>
-            </w:pPr>
-            <w:r>
-              <w:rPr>
-                <w:rFonts w:ascii="游ゴシック" w:eastAsia="游ゴシック" w:hAnsi="游ゴシック" w:hint="eastAsia"/>
-                <w:sz w:val="20"/>
-              </w:rPr>
-              <w:t>スペース４5個</w:t>
+            <w:r>
+              <w:rPr>
+                <w:rFonts w:ascii="游ゴシック" w:eastAsia="游ゴシック" w:hAnsi="游ゴシック"/>
+                <w:sz w:val="20"/>
+              </w:rPr>
+              <w:t>11</w:t>
+            </w:r>
+            <w:r>
+              <w:rPr>
+                <w:rFonts w:ascii="游ゴシック" w:eastAsia="游ゴシック" w:hAnsi="游ゴシック" w:hint="eastAsia"/>
+                <w:sz w:val="20"/>
+              </w:rPr>
+              <w:t>スペース４4個</w:t>
             </w:r>
             <w:r>
               <w:rPr>
@@ -5119,7 +5053,7 @@
                 <w:rFonts w:ascii="游ゴシック" w:eastAsia="游ゴシック" w:hAnsi="游ゴシック" w:hint="eastAsia"/>
                 <w:sz w:val="20"/>
               </w:rPr>
-              <w:t>が１列に出力される</w:t>
+              <w:t>が1列に出力される</w:t>
             </w:r>
           </w:p>
         </w:tc>
@@ -5545,324 +5479,331 @@
               </w:rPr>
               <w:t>8</w:t>
             </w:r>
+          </w:p>
+        </w:tc>
+        <w:tc>
+          <w:tcPr>
+            <w:tcW w:w="5355" w:type="dxa"/>
+            <w:vMerge/>
+            <w:vAlign w:val="center"/>
+          </w:tcPr>
+          <w:p>
+            <w:pPr>
+              <w:snapToGrid w:val="0"/>
+              <w:rPr>
+                <w:rFonts w:ascii="游ゴシック" w:eastAsia="游ゴシック" w:hAnsi="游ゴシック"/>
+                <w:sz w:val="20"/>
+              </w:rPr>
+            </w:pPr>
+          </w:p>
+        </w:tc>
+        <w:tc>
+          <w:tcPr>
+            <w:tcW w:w="4935" w:type="dxa"/>
+            <w:vAlign w:val="center"/>
+          </w:tcPr>
+          <w:p>
+            <w:pPr>
+              <w:snapToGrid w:val="0"/>
+              <w:rPr>
+                <w:rFonts w:ascii="游ゴシック" w:eastAsia="游ゴシック" w:hAnsi="游ゴシック"/>
+                <w:sz w:val="20"/>
+              </w:rPr>
+            </w:pPr>
+            <w:r>
+              <w:rPr>
+                <w:rFonts w:ascii="游ゴシック" w:eastAsia="游ゴシック" w:hAnsi="游ゴシック" w:hint="eastAsia"/>
+                <w:sz w:val="20"/>
+              </w:rPr>
+              <w:t>テストケース</w:t>
+            </w:r>
+            <w:r>
+              <w:rPr>
+                <w:rFonts w:ascii="游ゴシック" w:eastAsia="游ゴシック" w:hAnsi="游ゴシック"/>
+                <w:sz w:val="20"/>
+              </w:rPr>
+              <w:t>1</w:t>
+            </w:r>
+            <w:r>
+              <w:rPr>
+                <w:rFonts w:ascii="游ゴシック" w:eastAsia="游ゴシック" w:hAnsi="游ゴシック"/>
+                <w:sz w:val="20"/>
+              </w:rPr>
+              <w:t>7</w:t>
+            </w:r>
+            <w:r>
+              <w:rPr>
+                <w:rFonts w:ascii="游ゴシック" w:eastAsia="游ゴシック" w:hAnsi="游ゴシック" w:hint="eastAsia"/>
+                <w:sz w:val="20"/>
+              </w:rPr>
+              <w:t>実行後</w:t>
+            </w:r>
+          </w:p>
+          <w:p>
+            <w:pPr>
+              <w:snapToGrid w:val="0"/>
+              <w:rPr>
+                <w:rFonts w:ascii="游ゴシック" w:eastAsia="游ゴシック" w:hAnsi="游ゴシック"/>
+                <w:sz w:val="20"/>
+              </w:rPr>
+            </w:pPr>
+            <w:r>
+              <w:rPr>
+                <w:rFonts w:ascii="游ゴシック" w:eastAsia="游ゴシック" w:hAnsi="游ゴシック" w:hint="eastAsia"/>
+                <w:sz w:val="20"/>
+              </w:rPr>
+              <w:t>K</w:t>
+            </w:r>
+            <w:r>
+              <w:rPr>
+                <w:rFonts w:ascii="游ゴシック" w:eastAsia="游ゴシック" w:hAnsi="游ゴシック"/>
+                <w:sz w:val="20"/>
+              </w:rPr>
+              <w:t>JBM050out2.txt</w:t>
+            </w:r>
+            <w:r>
+              <w:rPr>
+                <w:rFonts w:ascii="游ゴシック" w:eastAsia="游ゴシック" w:hAnsi="游ゴシック" w:hint="eastAsia"/>
+                <w:sz w:val="20"/>
+              </w:rPr>
+              <w:t>に</w:t>
+            </w:r>
+          </w:p>
+          <w:p>
+            <w:pPr>
+              <w:snapToGrid w:val="0"/>
+              <w:rPr>
+                <w:rFonts w:ascii="游ゴシック" w:eastAsia="游ゴシック" w:hAnsi="游ゴシック"/>
+                <w:sz w:val="20"/>
+              </w:rPr>
+            </w:pPr>
+            <w:r>
+              <w:rPr>
+                <w:rFonts w:ascii="游ゴシック" w:eastAsia="游ゴシック" w:hAnsi="游ゴシック"/>
+                <w:sz w:val="20"/>
+              </w:rPr>
+              <w:t>ABBBBCCCCCCC</w:t>
+            </w:r>
+            <w:r>
+              <w:rPr>
+                <w:rFonts w:ascii="游ゴシック" w:eastAsia="游ゴシック" w:hAnsi="游ゴシック"/>
+                <w:sz w:val="20"/>
+              </w:rPr>
+              <w:t>C</w:t>
+            </w:r>
+            <w:r>
+              <w:rPr>
+                <w:rFonts w:ascii="游ゴシック" w:eastAsia="游ゴシック" w:hAnsi="游ゴシック" w:hint="eastAsia"/>
+                <w:sz w:val="20"/>
+              </w:rPr>
+              <w:t>スペース４つ</w:t>
+            </w:r>
+          </w:p>
+          <w:p>
+            <w:pPr>
+              <w:snapToGrid w:val="0"/>
+              <w:rPr>
+                <w:rFonts w:ascii="游ゴシック" w:eastAsia="游ゴシック" w:hAnsi="游ゴシック"/>
+                <w:sz w:val="20"/>
+              </w:rPr>
+            </w:pPr>
+            <w:r>
+              <w:rPr>
+                <w:rFonts w:ascii="游ゴシック" w:eastAsia="游ゴシック" w:hAnsi="游ゴシック"/>
+                <w:sz w:val="20"/>
+              </w:rPr>
+              <w:t>EEEEEFFFFF</w:t>
+            </w:r>
+            <w:r>
+              <w:rPr>
+                <w:rFonts w:ascii="游ゴシック" w:eastAsia="游ゴシック" w:hAnsi="游ゴシック" w:hint="eastAsia"/>
+                <w:sz w:val="20"/>
+              </w:rPr>
+              <w:t>スペース３つ</w:t>
+            </w:r>
+          </w:p>
+          <w:p>
+            <w:pPr>
+              <w:snapToGrid w:val="0"/>
+              <w:rPr>
+                <w:rFonts w:ascii="游ゴシック" w:eastAsia="游ゴシック" w:hAnsi="游ゴシック"/>
+                <w:sz w:val="20"/>
+              </w:rPr>
+            </w:pPr>
+            <w:r>
+              <w:rPr>
+                <w:rFonts w:ascii="游ゴシック" w:eastAsia="游ゴシック" w:hAnsi="游ゴシック"/>
+                <w:sz w:val="20"/>
+              </w:rPr>
+              <w:t>111111</w:t>
+            </w:r>
+            <w:r>
+              <w:rPr>
+                <w:rFonts w:ascii="游ゴシック" w:eastAsia="游ゴシック" w:hAnsi="游ゴシック" w:hint="eastAsia"/>
+                <w:sz w:val="20"/>
+              </w:rPr>
+              <w:t>スペース４４個</w:t>
+            </w:r>
+            <w:r>
+              <w:rPr>
+                <w:rFonts w:ascii="游ゴシック" w:eastAsia="游ゴシック" w:hAnsi="游ゴシック"/>
+                <w:sz w:val="20"/>
+              </w:rPr>
+              <w:t xml:space="preserve">                                            </w:t>
+            </w:r>
+          </w:p>
+          <w:p>
+            <w:pPr>
+              <w:snapToGrid w:val="0"/>
+              <w:rPr>
+                <w:rFonts w:ascii="游ゴシック" w:eastAsia="游ゴシック" w:hAnsi="游ゴシック"/>
+                <w:sz w:val="20"/>
+              </w:rPr>
+            </w:pPr>
+            <w:r>
+              <w:rPr>
+                <w:rFonts w:ascii="游ゴシック" w:eastAsia="游ゴシック" w:hAnsi="游ゴシック"/>
+                <w:sz w:val="20"/>
+              </w:rPr>
+              <w:t>0000000000000000</w:t>
+            </w:r>
+            <w:r>
+              <w:rPr>
+                <w:rFonts w:ascii="游ゴシック" w:eastAsia="游ゴシック" w:hAnsi="游ゴシック" w:hint="eastAsia"/>
+                <w:sz w:val="20"/>
+              </w:rPr>
+              <w:t>スペース４つ</w:t>
+            </w:r>
+          </w:p>
+          <w:p>
+            <w:pPr>
+              <w:snapToGrid w:val="0"/>
+              <w:rPr>
+                <w:rFonts w:ascii="游ゴシック" w:eastAsia="游ゴシック" w:hAnsi="游ゴシック"/>
+                <w:sz w:val="20"/>
+              </w:rPr>
+            </w:pPr>
+            <w:r>
+              <w:rPr>
+                <w:rFonts w:ascii="游ゴシック" w:eastAsia="游ゴシック" w:hAnsi="游ゴシック"/>
+                <w:sz w:val="20"/>
+              </w:rPr>
+              <w:t>A</w:t>
+            </w:r>
+            <w:r>
+              <w:rPr>
+                <w:rFonts w:ascii="游ゴシック" w:eastAsia="游ゴシック" w:hAnsi="游ゴシック" w:hint="eastAsia"/>
+                <w:sz w:val="20"/>
+              </w:rPr>
+              <w:t>1111</w:t>
+            </w:r>
+            <w:r>
+              <w:rPr>
+                <w:rFonts w:ascii="游ゴシック" w:eastAsia="游ゴシック" w:hAnsi="游ゴシック"/>
+                <w:sz w:val="20"/>
+              </w:rPr>
+              <w:t>CCCCCCC</w:t>
+            </w:r>
+            <w:r>
+              <w:rPr>
+                <w:rFonts w:ascii="游ゴシック" w:eastAsia="游ゴシック" w:hAnsi="游ゴシック"/>
+                <w:sz w:val="20"/>
+              </w:rPr>
+              <w:t>C</w:t>
+            </w:r>
+            <w:r>
+              <w:rPr>
+                <w:rFonts w:ascii="游ゴシック" w:eastAsia="游ゴシック" w:hAnsi="游ゴシック" w:hint="eastAsia"/>
+                <w:sz w:val="20"/>
+              </w:rPr>
+              <w:t>D</w:t>
+            </w:r>
+            <w:r>
+              <w:rPr>
+                <w:rFonts w:ascii="游ゴシック" w:eastAsia="游ゴシック" w:hAnsi="游ゴシック"/>
+                <w:sz w:val="20"/>
+              </w:rPr>
+              <w:t>DDD</w:t>
+            </w:r>
+            <w:r>
+              <w:rPr>
+                <w:rFonts w:ascii="游ゴシック" w:eastAsia="游ゴシック" w:hAnsi="游ゴシック"/>
+                <w:sz w:val="20"/>
+              </w:rPr>
+              <w:t>EEEEE</w:t>
+            </w:r>
+            <w:r>
+              <w:rPr>
+                <w:rFonts w:ascii="游ゴシック" w:eastAsia="游ゴシック" w:hAnsi="游ゴシック"/>
+                <w:sz w:val="20"/>
+              </w:rPr>
+              <w:t>00300</w:t>
+            </w:r>
+            <w:r>
+              <w:rPr>
+                <w:rFonts w:ascii="游ゴシック" w:eastAsia="游ゴシック" w:hAnsi="游ゴシック" w:hint="eastAsia"/>
+                <w:sz w:val="20"/>
+              </w:rPr>
+              <w:t>スペース6つ</w:t>
+            </w:r>
+          </w:p>
+          <w:p>
+            <w:pPr>
+              <w:snapToGrid w:val="0"/>
+              <w:rPr>
+                <w:rFonts w:ascii="游ゴシック" w:eastAsia="游ゴシック" w:hAnsi="游ゴシック"/>
+                <w:sz w:val="20"/>
+              </w:rPr>
+            </w:pPr>
+            <w:r>
+              <w:rPr>
+                <w:rFonts w:ascii="游ゴシック" w:eastAsia="游ゴシック" w:hAnsi="游ゴシック" w:hint="eastAsia"/>
+                <w:sz w:val="20"/>
+              </w:rPr>
+              <w:t>1</w:t>
+            </w:r>
+            <w:r>
+              <w:rPr>
+                <w:rFonts w:ascii="游ゴシック" w:eastAsia="游ゴシック" w:hAnsi="游ゴシック"/>
+                <w:sz w:val="20"/>
+              </w:rPr>
+              <w:t>11</w:t>
+            </w:r>
+          </w:p>
+          <w:p>
+            <w:pPr>
+              <w:snapToGrid w:val="0"/>
+              <w:rPr>
+                <w:rFonts w:ascii="游ゴシック" w:eastAsia="游ゴシック" w:hAnsi="游ゴシック"/>
+                <w:sz w:val="20"/>
+              </w:rPr>
+            </w:pPr>
+            <w:r>
+              <w:rPr>
+                <w:rFonts w:ascii="游ゴシック" w:eastAsia="游ゴシック" w:hAnsi="游ゴシック" w:hint="eastAsia"/>
+                <w:sz w:val="20"/>
+              </w:rPr>
+              <w:lastRenderedPageBreak/>
+              <w:t>スペース４4個</w:t>
+            </w:r>
+            <w:r>
+              <w:rPr>
+                <w:rFonts w:ascii="游ゴシック" w:eastAsia="游ゴシック" w:hAnsi="游ゴシック"/>
+                <w:sz w:val="20"/>
+              </w:rPr>
+              <w:t xml:space="preserve">                                            </w:t>
+            </w:r>
+          </w:p>
+          <w:p>
+            <w:pPr>
+              <w:snapToGrid w:val="0"/>
+              <w:rPr>
+                <w:rFonts w:ascii="游ゴシック" w:eastAsia="游ゴシック" w:hAnsi="游ゴシック"/>
+                <w:sz w:val="20"/>
+              </w:rPr>
+            </w:pPr>
             <w:bookmarkStart w:id="0" w:name="_GoBack"/>
             <w:bookmarkEnd w:id="0"/>
-          </w:p>
-        </w:tc>
-        <w:tc>
-          <w:tcPr>
-            <w:tcW w:w="5355" w:type="dxa"/>
-            <w:vMerge/>
-            <w:vAlign w:val="center"/>
-          </w:tcPr>
-          <w:p>
-            <w:pPr>
-              <w:snapToGrid w:val="0"/>
-              <w:rPr>
-                <w:rFonts w:ascii="游ゴシック" w:eastAsia="游ゴシック" w:hAnsi="游ゴシック"/>
-                <w:sz w:val="20"/>
-              </w:rPr>
-            </w:pPr>
-          </w:p>
-        </w:tc>
-        <w:tc>
-          <w:tcPr>
-            <w:tcW w:w="4935" w:type="dxa"/>
-            <w:vAlign w:val="center"/>
-          </w:tcPr>
-          <w:p>
-            <w:pPr>
-              <w:snapToGrid w:val="0"/>
-              <w:rPr>
-                <w:rFonts w:ascii="游ゴシック" w:eastAsia="游ゴシック" w:hAnsi="游ゴシック"/>
-                <w:sz w:val="20"/>
-              </w:rPr>
-            </w:pPr>
-            <w:r>
-              <w:rPr>
-                <w:rFonts w:ascii="游ゴシック" w:eastAsia="游ゴシック" w:hAnsi="游ゴシック" w:hint="eastAsia"/>
-                <w:sz w:val="20"/>
-              </w:rPr>
-              <w:t>テストケース</w:t>
-            </w:r>
-            <w:r>
-              <w:rPr>
-                <w:rFonts w:ascii="游ゴシック" w:eastAsia="游ゴシック" w:hAnsi="游ゴシック"/>
-                <w:sz w:val="20"/>
-              </w:rPr>
-              <w:t>18</w:t>
-            </w:r>
-            <w:r>
-              <w:rPr>
-                <w:rFonts w:ascii="游ゴシック" w:eastAsia="游ゴシック" w:hAnsi="游ゴシック" w:hint="eastAsia"/>
-                <w:sz w:val="20"/>
-              </w:rPr>
-              <w:t>実行後</w:t>
-            </w:r>
-          </w:p>
-          <w:p>
-            <w:pPr>
-              <w:snapToGrid w:val="0"/>
-              <w:rPr>
-                <w:rFonts w:ascii="游ゴシック" w:eastAsia="游ゴシック" w:hAnsi="游ゴシック"/>
-                <w:sz w:val="20"/>
-              </w:rPr>
-            </w:pPr>
-            <w:r>
-              <w:rPr>
-                <w:rFonts w:ascii="游ゴシック" w:eastAsia="游ゴシック" w:hAnsi="游ゴシック" w:hint="eastAsia"/>
-                <w:sz w:val="20"/>
-              </w:rPr>
-              <w:t>K</w:t>
-            </w:r>
-            <w:r>
-              <w:rPr>
-                <w:rFonts w:ascii="游ゴシック" w:eastAsia="游ゴシック" w:hAnsi="游ゴシック"/>
-                <w:sz w:val="20"/>
-              </w:rPr>
-              <w:t>JBM050out2.txt</w:t>
-            </w:r>
-            <w:r>
-              <w:rPr>
-                <w:rFonts w:ascii="游ゴシック" w:eastAsia="游ゴシック" w:hAnsi="游ゴシック" w:hint="eastAsia"/>
-                <w:sz w:val="20"/>
-              </w:rPr>
-              <w:t>に</w:t>
-            </w:r>
-          </w:p>
-          <w:p>
-            <w:pPr>
-              <w:snapToGrid w:val="0"/>
-              <w:rPr>
-                <w:rFonts w:ascii="游ゴシック" w:eastAsia="游ゴシック" w:hAnsi="游ゴシック"/>
-                <w:sz w:val="20"/>
-              </w:rPr>
-            </w:pPr>
-            <w:r>
-              <w:rPr>
-                <w:rFonts w:ascii="游ゴシック" w:eastAsia="游ゴシック" w:hAnsi="游ゴシック"/>
-                <w:sz w:val="20"/>
-              </w:rPr>
-              <w:t>ABBBBCCCCCCC</w:t>
-            </w:r>
-            <w:r>
-              <w:rPr>
-                <w:rFonts w:ascii="游ゴシック" w:eastAsia="游ゴシック" w:hAnsi="游ゴシック"/>
-                <w:sz w:val="20"/>
-              </w:rPr>
-              <w:t>C</w:t>
-            </w:r>
-            <w:r>
-              <w:rPr>
-                <w:rFonts w:ascii="游ゴシック" w:eastAsia="游ゴシック" w:hAnsi="游ゴシック" w:hint="eastAsia"/>
-                <w:sz w:val="20"/>
-              </w:rPr>
-              <w:t>スペース４つ</w:t>
-            </w:r>
-          </w:p>
-          <w:p>
-            <w:pPr>
-              <w:snapToGrid w:val="0"/>
-              <w:rPr>
-                <w:rFonts w:ascii="游ゴシック" w:eastAsia="游ゴシック" w:hAnsi="游ゴシック"/>
-                <w:sz w:val="20"/>
-              </w:rPr>
-            </w:pPr>
-            <w:r>
-              <w:rPr>
-                <w:rFonts w:ascii="游ゴシック" w:eastAsia="游ゴシック" w:hAnsi="游ゴシック"/>
-                <w:sz w:val="20"/>
-              </w:rPr>
-              <w:lastRenderedPageBreak/>
-              <w:t>EEEEEFFFFF</w:t>
-            </w:r>
-            <w:r>
-              <w:rPr>
-                <w:rFonts w:ascii="游ゴシック" w:eastAsia="游ゴシック" w:hAnsi="游ゴシック" w:hint="eastAsia"/>
-                <w:sz w:val="20"/>
-              </w:rPr>
-              <w:t>スペース３つ</w:t>
-            </w:r>
-          </w:p>
-          <w:p>
-            <w:pPr>
-              <w:snapToGrid w:val="0"/>
-              <w:rPr>
-                <w:rFonts w:ascii="游ゴシック" w:eastAsia="游ゴシック" w:hAnsi="游ゴシック"/>
-                <w:sz w:val="20"/>
-              </w:rPr>
-            </w:pPr>
-            <w:r>
-              <w:rPr>
-                <w:rFonts w:ascii="游ゴシック" w:eastAsia="游ゴシック" w:hAnsi="游ゴシック"/>
-                <w:sz w:val="20"/>
-              </w:rPr>
-              <w:t>111111</w:t>
-            </w:r>
-            <w:r>
-              <w:rPr>
-                <w:rFonts w:ascii="游ゴシック" w:eastAsia="游ゴシック" w:hAnsi="游ゴシック" w:hint="eastAsia"/>
-                <w:sz w:val="20"/>
-              </w:rPr>
-              <w:t>スペース４４個</w:t>
-            </w:r>
-            <w:r>
-              <w:rPr>
-                <w:rFonts w:ascii="游ゴシック" w:eastAsia="游ゴシック" w:hAnsi="游ゴシック"/>
-                <w:sz w:val="20"/>
-              </w:rPr>
-              <w:t xml:space="preserve">                                            </w:t>
-            </w:r>
-          </w:p>
-          <w:p>
-            <w:pPr>
-              <w:snapToGrid w:val="0"/>
-              <w:rPr>
-                <w:rFonts w:ascii="游ゴシック" w:eastAsia="游ゴシック" w:hAnsi="游ゴシック"/>
-                <w:sz w:val="20"/>
-              </w:rPr>
-            </w:pPr>
-            <w:r>
-              <w:rPr>
-                <w:rFonts w:ascii="游ゴシック" w:eastAsia="游ゴシック" w:hAnsi="游ゴシック"/>
-                <w:sz w:val="20"/>
-              </w:rPr>
-              <w:t>0000000000000000</w:t>
-            </w:r>
-            <w:r>
-              <w:rPr>
-                <w:rFonts w:ascii="游ゴシック" w:eastAsia="游ゴシック" w:hAnsi="游ゴシック" w:hint="eastAsia"/>
-                <w:sz w:val="20"/>
-              </w:rPr>
-              <w:t>スペース４つ</w:t>
-            </w:r>
-          </w:p>
-          <w:p>
-            <w:pPr>
-              <w:snapToGrid w:val="0"/>
-              <w:rPr>
-                <w:rFonts w:ascii="游ゴシック" w:eastAsia="游ゴシック" w:hAnsi="游ゴシック"/>
-                <w:sz w:val="20"/>
-              </w:rPr>
-            </w:pPr>
-            <w:r>
-              <w:rPr>
-                <w:rFonts w:ascii="游ゴシック" w:eastAsia="游ゴシック" w:hAnsi="游ゴシック"/>
-                <w:sz w:val="20"/>
-              </w:rPr>
-              <w:t>A</w:t>
-            </w:r>
-            <w:r>
-              <w:rPr>
-                <w:rFonts w:ascii="游ゴシック" w:eastAsia="游ゴシック" w:hAnsi="游ゴシック" w:hint="eastAsia"/>
-                <w:sz w:val="20"/>
-              </w:rPr>
-              <w:t>1111</w:t>
-            </w:r>
-            <w:r>
-              <w:rPr>
-                <w:rFonts w:ascii="游ゴシック" w:eastAsia="游ゴシック" w:hAnsi="游ゴシック"/>
-                <w:sz w:val="20"/>
-              </w:rPr>
-              <w:t>CCCCCCC</w:t>
-            </w:r>
-            <w:r>
-              <w:rPr>
-                <w:rFonts w:ascii="游ゴシック" w:eastAsia="游ゴシック" w:hAnsi="游ゴシック"/>
-                <w:sz w:val="20"/>
-              </w:rPr>
-              <w:t>C</w:t>
-            </w:r>
-            <w:r>
-              <w:rPr>
-                <w:rFonts w:ascii="游ゴシック" w:eastAsia="游ゴシック" w:hAnsi="游ゴシック" w:hint="eastAsia"/>
-                <w:sz w:val="20"/>
-              </w:rPr>
-              <w:t>D</w:t>
-            </w:r>
-            <w:r>
-              <w:rPr>
-                <w:rFonts w:ascii="游ゴシック" w:eastAsia="游ゴシック" w:hAnsi="游ゴシック"/>
-                <w:sz w:val="20"/>
-              </w:rPr>
-              <w:t>DDD</w:t>
-            </w:r>
-            <w:r>
-              <w:rPr>
-                <w:rFonts w:ascii="游ゴシック" w:eastAsia="游ゴシック" w:hAnsi="游ゴシック"/>
-                <w:sz w:val="20"/>
-              </w:rPr>
-              <w:t>EEEEE</w:t>
-            </w:r>
-            <w:r>
-              <w:rPr>
-                <w:rFonts w:ascii="游ゴシック" w:eastAsia="游ゴシック" w:hAnsi="游ゴシック"/>
-                <w:sz w:val="20"/>
-              </w:rPr>
-              <w:t>00300</w:t>
-            </w:r>
-            <w:r>
-              <w:rPr>
-                <w:rFonts w:ascii="游ゴシック" w:eastAsia="游ゴシック" w:hAnsi="游ゴシック" w:hint="eastAsia"/>
-                <w:sz w:val="20"/>
-              </w:rPr>
-              <w:t>スペース6つ</w:t>
-            </w:r>
-          </w:p>
-          <w:p>
-            <w:pPr>
-              <w:snapToGrid w:val="0"/>
-              <w:rPr>
-                <w:rFonts w:ascii="游ゴシック" w:eastAsia="游ゴシック" w:hAnsi="游ゴシック"/>
-                <w:sz w:val="20"/>
-              </w:rPr>
-            </w:pPr>
-            <w:r>
-              <w:rPr>
-                <w:rFonts w:ascii="游ゴシック" w:eastAsia="游ゴシック" w:hAnsi="游ゴシック" w:hint="eastAsia"/>
-                <w:sz w:val="20"/>
-              </w:rPr>
-              <w:t>1</w:t>
-            </w:r>
-            <w:r>
-              <w:rPr>
-                <w:rFonts w:ascii="游ゴシック" w:eastAsia="游ゴシック" w:hAnsi="游ゴシック"/>
-                <w:sz w:val="20"/>
-              </w:rPr>
-              <w:t>11</w:t>
-            </w:r>
-          </w:p>
-          <w:p>
-            <w:pPr>
-              <w:snapToGrid w:val="0"/>
-              <w:rPr>
-                <w:rFonts w:ascii="游ゴシック" w:eastAsia="游ゴシック" w:hAnsi="游ゴシック"/>
-                <w:sz w:val="20"/>
-              </w:rPr>
-            </w:pPr>
-            <w:r>
-              <w:rPr>
-                <w:rFonts w:ascii="游ゴシック" w:eastAsia="游ゴシック" w:hAnsi="游ゴシック" w:hint="eastAsia"/>
-                <w:sz w:val="20"/>
-              </w:rPr>
-              <w:t>スペース４4個</w:t>
-            </w:r>
-            <w:r>
-              <w:rPr>
-                <w:rFonts w:ascii="游ゴシック" w:eastAsia="游ゴシック" w:hAnsi="游ゴシック"/>
-                <w:sz w:val="20"/>
-              </w:rPr>
-              <w:t xml:space="preserve">                                            </w:t>
-            </w:r>
-          </w:p>
-          <w:p>
-            <w:pPr>
-              <w:snapToGrid w:val="0"/>
-              <w:rPr>
-                <w:rFonts w:ascii="游ゴシック" w:eastAsia="游ゴシック" w:hAnsi="游ゴシック"/>
-                <w:sz w:val="20"/>
-              </w:rPr>
-            </w:pPr>
             <w:r>
               <w:rPr>
                 <w:rFonts w:ascii="游ゴシック" w:eastAsia="游ゴシック" w:hAnsi="游ゴシック"/>
@@ -7283,7 +7224,7 @@
   <w:style w:type="paragraph" w:default="1" w:styleId="a">
     <w:name w:val="Normal"/>
     <w:qFormat/>
-    <w:rsid w:val="00F65AE0"/>
+    <w:rsid w:val="0048236E"/>
     <w:pPr>
       <w:widowControl w:val="0"/>
       <w:jc w:val="both"/>
@@ -7860,7 +7801,7 @@
 </file>
 
 <file path=customXml/itemProps4.xml><?xml version="1.0" encoding="utf-8"?>
-<ds:datastoreItem xmlns:ds="http://schemas.openxmlformats.org/officeDocument/2006/customXml" ds:itemID="{888CE57A-E595-420F-A355-F3C4773CA41D}">
+<ds:datastoreItem xmlns:ds="http://schemas.openxmlformats.org/officeDocument/2006/customXml" ds:itemID="{2AF277AA-84C2-4120-8745-A33EF5C78561}">
   <ds:schemaRefs>
     <ds:schemaRef ds:uri="http://schemas.openxmlformats.org/officeDocument/2006/bibliography"/>
   </ds:schemaRefs>

--- a/report/No3_KJBM050_テストケース.docx
+++ b/report/No3_KJBM050_テストケース.docx
@@ -3918,7 +3918,37 @@
                 <w:rFonts w:ascii="游ゴシック" w:eastAsia="游ゴシック" w:hAnsi="游ゴシック" w:hint="eastAsia"/>
                 <w:sz w:val="20"/>
               </w:rPr>
-              <w:t>-FILEオープンに失敗しました</w:t>
+              <w:t>-FIL</w:t>
+            </w:r>
+            <w:r>
+              <w:rPr>
+                <w:rFonts w:ascii="游ゴシック" w:eastAsia="游ゴシック" w:hAnsi="游ゴシック"/>
+                <w:sz w:val="20"/>
+              </w:rPr>
+              <w:t>E</w:t>
+            </w:r>
+            <w:r>
+              <w:rPr>
+                <w:rFonts w:ascii="游ゴシック" w:eastAsia="游ゴシック" w:hAnsi="游ゴシック"/>
+                <w:sz w:val="20"/>
+              </w:rPr>
+              <w:t>2</w:t>
+            </w:r>
+            <w:r>
+              <w:rPr>
+                <w:rFonts w:ascii="游ゴシック" w:eastAsia="游ゴシック" w:hAnsi="游ゴシック" w:hint="eastAsia"/>
+                <w:sz w:val="20"/>
+              </w:rPr>
+              <w:t>オープンに失敗しまし</w:t>
+            </w:r>
+            <w:bookmarkStart w:id="0" w:name="_GoBack"/>
+            <w:bookmarkEnd w:id="0"/>
+            <w:r>
+              <w:rPr>
+                <w:rFonts w:ascii="游ゴシック" w:eastAsia="游ゴシック" w:hAnsi="游ゴシック" w:hint="eastAsia"/>
+                <w:sz w:val="20"/>
+              </w:rPr>
+              <w:t>た</w:t>
             </w:r>
           </w:p>
           <w:p>
@@ -4174,7 +4204,7 @@
                 <w:rFonts w:ascii="游ゴシック" w:eastAsia="游ゴシック" w:hAnsi="游ゴシック"/>
                 <w:sz w:val="20"/>
               </w:rPr>
-              <w:t>TF1</w:t>
+              <w:t>TF</w:t>
             </w:r>
             <w:r>
               <w:rPr>
@@ -5802,8 +5832,6 @@
                 <w:sz w:val="20"/>
               </w:rPr>
             </w:pPr>
-            <w:bookmarkStart w:id="0" w:name="_GoBack"/>
-            <w:bookmarkEnd w:id="0"/>
             <w:r>
               <w:rPr>
                 <w:rFonts w:ascii="游ゴシック" w:eastAsia="游ゴシック" w:hAnsi="游ゴシック"/>
@@ -7801,7 +7829,7 @@
 </file>
 
 <file path=customXml/itemProps4.xml><?xml version="1.0" encoding="utf-8"?>
-<ds:datastoreItem xmlns:ds="http://schemas.openxmlformats.org/officeDocument/2006/customXml" ds:itemID="{2AF277AA-84C2-4120-8745-A33EF5C78561}">
+<ds:datastoreItem xmlns:ds="http://schemas.openxmlformats.org/officeDocument/2006/customXml" ds:itemID="{06713548-A91A-49F3-B908-3E8ED6E4B0D6}">
   <ds:schemaRefs>
     <ds:schemaRef ds:uri="http://schemas.openxmlformats.org/officeDocument/2006/bibliography"/>
   </ds:schemaRefs>

--- a/report/No3_KJBM050_テストケース.docx
+++ b/report/No3_KJBM050_テストケース.docx
@@ -3443,8 +3443,10 @@
                 <w:rFonts w:ascii="游ゴシック" w:eastAsia="游ゴシック" w:hAnsi="游ゴシック"/>
                 <w:sz w:val="20"/>
               </w:rPr>
-              <w:t>TF1</w:t>
-            </w:r>
+              <w:t>TF</w:t>
+            </w:r>
+            <w:bookmarkStart w:id="0" w:name="_GoBack"/>
+            <w:bookmarkEnd w:id="0"/>
             <w:r>
               <w:rPr>
                 <w:rFonts w:ascii="游ゴシック" w:eastAsia="游ゴシック" w:hAnsi="游ゴシック" w:hint="eastAsia"/>
@@ -3939,16 +3941,7 @@
                 <w:rFonts w:ascii="游ゴシック" w:eastAsia="游ゴシック" w:hAnsi="游ゴシック" w:hint="eastAsia"/>
                 <w:sz w:val="20"/>
               </w:rPr>
-              <w:t>オープンに失敗しまし</w:t>
-            </w:r>
-            <w:bookmarkStart w:id="0" w:name="_GoBack"/>
-            <w:bookmarkEnd w:id="0"/>
-            <w:r>
-              <w:rPr>
-                <w:rFonts w:ascii="游ゴシック" w:eastAsia="游ゴシック" w:hAnsi="游ゴシック" w:hint="eastAsia"/>
-                <w:sz w:val="20"/>
-              </w:rPr>
-              <w:t>た</w:t>
+              <w:t>オープンに失敗しました</w:t>
             </w:r>
           </w:p>
           <w:p>
@@ -7829,7 +7822,7 @@
 </file>
 
 <file path=customXml/itemProps4.xml><?xml version="1.0" encoding="utf-8"?>
-<ds:datastoreItem xmlns:ds="http://schemas.openxmlformats.org/officeDocument/2006/customXml" ds:itemID="{06713548-A91A-49F3-B908-3E8ED6E4B0D6}">
+<ds:datastoreItem xmlns:ds="http://schemas.openxmlformats.org/officeDocument/2006/customXml" ds:itemID="{9D497F59-2936-42D5-ACDD-2F0A172DA0F6}">
   <ds:schemaRefs>
     <ds:schemaRef ds:uri="http://schemas.openxmlformats.org/officeDocument/2006/bibliography"/>
   </ds:schemaRefs>

--- a/report/No3_KJBM050_テストケース.docx
+++ b/report/No3_KJBM050_テストケース.docx
@@ -3445,8 +3445,6 @@
               </w:rPr>
               <w:t>TF</w:t>
             </w:r>
-            <w:bookmarkStart w:id="0" w:name="_GoBack"/>
-            <w:bookmarkEnd w:id="0"/>
             <w:r>
               <w:rPr>
                 <w:rFonts w:ascii="游ゴシック" w:eastAsia="游ゴシック" w:hAnsi="游ゴシック" w:hint="eastAsia"/>
@@ -4643,7 +4641,16 @@
                 <w:rFonts w:ascii="游ゴシック" w:eastAsia="游ゴシック" w:hAnsi="游ゴシック"/>
                 <w:sz w:val="20"/>
               </w:rPr>
-              <w:t>ut2</w:t>
+              <w:t>u</w:t>
+            </w:r>
+            <w:bookmarkStart w:id="0" w:name="_GoBack"/>
+            <w:bookmarkEnd w:id="0"/>
+            <w:r>
+              <w:rPr>
+                <w:rFonts w:ascii="游ゴシック" w:eastAsia="游ゴシック" w:hAnsi="游ゴシック"/>
+                <w:sz w:val="20"/>
+              </w:rPr>
+              <w:t>t2</w:t>
             </w:r>
             <w:r>
               <w:rPr>
@@ -7822,7 +7829,7 @@
 </file>
 
 <file path=customXml/itemProps4.xml><?xml version="1.0" encoding="utf-8"?>
-<ds:datastoreItem xmlns:ds="http://schemas.openxmlformats.org/officeDocument/2006/customXml" ds:itemID="{9D497F59-2936-42D5-ACDD-2F0A172DA0F6}">
+<ds:datastoreItem xmlns:ds="http://schemas.openxmlformats.org/officeDocument/2006/customXml" ds:itemID="{32C3140F-5CE9-4B6A-82F0-2A5F1FC61E6F}">
   <ds:schemaRefs>
     <ds:schemaRef ds:uri="http://schemas.openxmlformats.org/officeDocument/2006/bibliography"/>
   </ds:schemaRefs>
